--- a/formats/gilded_age_american_confessional_exile_diaspora_complete.docx
+++ b/formats/gilded_age_american_confessional_exile_diaspora_complete.docx
@@ -99,20 +99,7 @@
         <w:pStyle w:val="FirstParagraph"/>
       </w:pPr>
       <w:r>
-        <w:t xml:space="preserve">The sea was the colour of a tarnished spoon. It wasn’t the Atlantic I’d imagined from the lithographs—all heroic waves and spume like lace—but a dull, heaving slab of iron-grey, indifferent to the thousand souls huddled on the deck of the</w:t>
-      </w:r>
-      <w:r>
-        <w:t xml:space="preserve"> </w:t>
-      </w:r>
-      <w:r>
-        <w:rPr>
-          <w:i/>
-          <w:iCs/>
-        </w:rPr>
-        <w:t xml:space="preserve">SS Pomerania</w:t>
-      </w:r>
-      <w:r>
-        <w:t xml:space="preserve">. The smell was the first truth of exile: brine, vomit, coal smoke, and the dense, woolen odor of unwashed humanity, all braided together by a wind that cut like a creditor’s smile.</w:t>
+        <w:t xml:space="preserve">Manhattan’s harbor swallowed ships whole. From the rail, Elspeth counted them—not arrivals, but departures, each steamer a possibility she’d missed. The salt wind carried coal-smoke and the tinny melody of a hurdy-gurdy, a sound that already felt like a memory of this place, not a part of it. Her exile began not with a leaving, but with this standing still.</w:t>
       </w:r>
     </w:p>
     <w:p>
